--- a/KevinBroh-KahnResume.docx
+++ b/KevinBroh-KahnResume.docx
@@ -31,7 +31,52 @@
           <w:szCs w:val="20"/>
         </w:rPr>
       </w:pPr>
-      <w:hyperlink r:id="rId5">
+      <w:hyperlink r:id="rId5" w:history="1">
+        <w:r>
+          <w:rPr>
+            <w:rStyle w:val="Hyperlink"/>
+            <w:rFonts w:ascii="Times New Roman" w:hAnsi="Times New Roman" w:cs="Times New Roman"/>
+            <w:color w:val="4472C4" w:themeColor="accent5"/>
+            <w:sz w:val="20"/>
+            <w:szCs w:val="20"/>
+          </w:rPr>
+          <w:t>http://ke</w:t>
+        </w:r>
+        <w:r>
+          <w:rPr>
+            <w:rStyle w:val="Hyperlink"/>
+            <w:rFonts w:ascii="Times New Roman" w:hAnsi="Times New Roman" w:cs="Times New Roman"/>
+            <w:color w:val="4472C4" w:themeColor="accent5"/>
+            <w:sz w:val="20"/>
+            <w:szCs w:val="20"/>
+          </w:rPr>
+          <w:t>v</w:t>
+        </w:r>
+        <w:r>
+          <w:rPr>
+            <w:rStyle w:val="Hyperlink"/>
+            <w:rFonts w:ascii="Times New Roman" w:hAnsi="Times New Roman" w:cs="Times New Roman"/>
+            <w:color w:val="4472C4" w:themeColor="accent5"/>
+            <w:sz w:val="20"/>
+            <w:szCs w:val="20"/>
+          </w:rPr>
+          <w:t>inbrohkahn.com</w:t>
+        </w:r>
+      </w:hyperlink>
+    </w:p>
+    <w:p>
+      <w:pPr>
+        <w:spacing w:after="0" w:line="240" w:lineRule="auto"/>
+        <w:contextualSpacing/>
+        <w:jc w:val="center"/>
+        <w:rPr>
+          <w:rFonts w:ascii="Times New Roman" w:hAnsi="Times New Roman" w:cs="Times New Roman"/>
+          <w:color w:val="4472C4" w:themeColor="accent5"/>
+          <w:sz w:val="20"/>
+          <w:szCs w:val="20"/>
+        </w:rPr>
+      </w:pPr>
+      <w:hyperlink r:id="rId6">
         <w:r>
           <w:rPr>
             <w:rStyle w:val="InternetLink"/>
@@ -43,40 +88,6 @@
           <w:t>kbrohkahn@yahoo.com</w:t>
         </w:r>
       </w:hyperlink>
-      <w:r>
-        <w:rPr>
-          <w:rFonts w:ascii="Times New Roman" w:hAnsi="Times New Roman" w:cs="Times New Roman"/>
-          <w:color w:val="4472C4" w:themeColor="accent5"/>
-          <w:sz w:val="20"/>
-          <w:szCs w:val="20"/>
-        </w:rPr>
-        <w:t xml:space="preserve"> </w:t>
-      </w:r>
-    </w:p>
-    <w:p>
-      <w:pPr>
-        <w:spacing w:after="0" w:line="240" w:lineRule="auto"/>
-        <w:contextualSpacing/>
-        <w:jc w:val="center"/>
-        <w:rPr>
-          <w:rFonts w:ascii="Times New Roman" w:hAnsi="Times New Roman" w:cs="Times New Roman"/>
-          <w:color w:val="4472C4" w:themeColor="accent5"/>
-          <w:sz w:val="20"/>
-          <w:szCs w:val="20"/>
-        </w:rPr>
-      </w:pPr>
-      <w:hyperlink r:id="rId6" w:history="1">
-        <w:r>
-          <w:rPr>
-            <w:rStyle w:val="Hyperlink"/>
-            <w:rFonts w:ascii="Times New Roman" w:hAnsi="Times New Roman" w:cs="Times New Roman"/>
-            <w:color w:val="4472C4" w:themeColor="accent5"/>
-            <w:sz w:val="20"/>
-            <w:szCs w:val="20"/>
-          </w:rPr>
-          <w:t>http://kevinbrohkahn.com</w:t>
-        </w:r>
-      </w:hyperlink>
     </w:p>
     <w:p>
       <w:pPr>
@@ -180,6 +191,15 @@
           <w:szCs w:val="20"/>
         </w:rPr>
         <w:tab/>
+      </w:r>
+      <w:bookmarkStart w:id="0" w:name="_GoBack"/>
+      <w:bookmarkEnd w:id="0"/>
+      <w:r>
+        <w:rPr>
+          <w:rFonts w:ascii="Times New Roman" w:hAnsi="Times New Roman" w:cs="Times New Roman"/>
+          <w:sz w:val="20"/>
+          <w:szCs w:val="20"/>
+        </w:rPr>
         <w:t>December 2015</w:t>
       </w:r>
     </w:p>
@@ -838,27 +858,7 @@
             <w:sz w:val="20"/>
             <w:szCs w:val="20"/>
           </w:rPr>
-          <w:t>iTunes St</w:t>
-        </w:r>
-        <w:r>
-          <w:rPr>
-            <w:rStyle w:val="InternetLink"/>
-            <w:rFonts w:ascii="Times New Roman" w:hAnsi="Times New Roman" w:cs="Times New Roman"/>
-            <w:color w:val="4472C4" w:themeColor="accent5"/>
-            <w:sz w:val="20"/>
-            <w:szCs w:val="20"/>
-          </w:rPr>
-          <w:t>o</w:t>
-        </w:r>
-        <w:r>
-          <w:rPr>
-            <w:rStyle w:val="InternetLink"/>
-            <w:rFonts w:ascii="Times New Roman" w:hAnsi="Times New Roman" w:cs="Times New Roman"/>
-            <w:color w:val="4472C4" w:themeColor="accent5"/>
-            <w:sz w:val="20"/>
-            <w:szCs w:val="20"/>
-          </w:rPr>
-          <w:t>re</w:t>
+          <w:t>iTunes Store</w:t>
         </w:r>
       </w:hyperlink>
       <w:r>
@@ -1037,17 +1037,7 @@
           <w:sz w:val="20"/>
           <w:szCs w:val="20"/>
         </w:rPr>
-        <w:t>Worked with administration and testers to de</w:t>
-      </w:r>
-      <w:bookmarkStart w:id="0" w:name="_GoBack"/>
-      <w:bookmarkEnd w:id="0"/>
-      <w:r>
-        <w:rPr>
-          <w:rFonts w:ascii="Times New Roman" w:hAnsi="Times New Roman" w:cs="Times New Roman"/>
-          <w:sz w:val="20"/>
-          <w:szCs w:val="20"/>
-        </w:rPr>
-        <w:t>termine and satisfy as many of users' needs as possible</w:t>
+        <w:t>Worked with administration and testers to determine and satisfy as many of users' needs as possible</w:t>
       </w:r>
     </w:p>
     <w:p>
@@ -4977,6 +4967,18 @@
       <w:u w:val="single"/>
     </w:rPr>
   </w:style>
+  <w:style w:type="character" w:styleId="FollowedHyperlink">
+    <w:name w:val="FollowedHyperlink"/>
+    <w:basedOn w:val="DefaultParagraphFont"/>
+    <w:uiPriority w:val="99"/>
+    <w:semiHidden/>
+    <w:unhideWhenUsed/>
+    <w:rsid w:val="00124067"/>
+    <w:rPr>
+      <w:color w:val="954F72" w:themeColor="followedHyperlink"/>
+      <w:u w:val="single"/>
+    </w:rPr>
+  </w:style>
 </w:styles>
 </file>
 

--- a/KevinBroh-KahnResume.docx
+++ b/KevinBroh-KahnResume.docx
@@ -40,27 +40,7 @@
             <w:sz w:val="20"/>
             <w:szCs w:val="20"/>
           </w:rPr>
-          <w:t>http://ke</w:t>
-        </w:r>
-        <w:r>
-          <w:rPr>
-            <w:rStyle w:val="Hyperlink"/>
-            <w:rFonts w:ascii="Times New Roman" w:hAnsi="Times New Roman" w:cs="Times New Roman"/>
-            <w:color w:val="4472C4" w:themeColor="accent5"/>
-            <w:sz w:val="20"/>
-            <w:szCs w:val="20"/>
-          </w:rPr>
-          <w:t>v</w:t>
-        </w:r>
-        <w:r>
-          <w:rPr>
-            <w:rStyle w:val="Hyperlink"/>
-            <w:rFonts w:ascii="Times New Roman" w:hAnsi="Times New Roman" w:cs="Times New Roman"/>
-            <w:color w:val="4472C4" w:themeColor="accent5"/>
-            <w:sz w:val="20"/>
-            <w:szCs w:val="20"/>
-          </w:rPr>
-          <w:t>inbrohkahn.com</w:t>
+          <w:t>http://kevin.broh-kahn.com/</w:t>
         </w:r>
       </w:hyperlink>
     </w:p>
@@ -85,7 +65,27 @@
             <w:sz w:val="20"/>
             <w:szCs w:val="20"/>
           </w:rPr>
-          <w:t>kbrohkahn@yahoo.com</w:t>
+          <w:t>kevin@br</w:t>
+        </w:r>
+        <w:r>
+          <w:rPr>
+            <w:rStyle w:val="InternetLink"/>
+            <w:rFonts w:ascii="Times New Roman" w:hAnsi="Times New Roman" w:cs="Times New Roman"/>
+            <w:color w:val="4472C4" w:themeColor="accent5"/>
+            <w:sz w:val="20"/>
+            <w:szCs w:val="20"/>
+          </w:rPr>
+          <w:t>o</w:t>
+        </w:r>
+        <w:r>
+          <w:rPr>
+            <w:rStyle w:val="InternetLink"/>
+            <w:rFonts w:ascii="Times New Roman" w:hAnsi="Times New Roman" w:cs="Times New Roman"/>
+            <w:color w:val="4472C4" w:themeColor="accent5"/>
+            <w:sz w:val="20"/>
+            <w:szCs w:val="20"/>
+          </w:rPr>
+          <w:t>h-kahn.com</w:t>
         </w:r>
       </w:hyperlink>
     </w:p>
@@ -147,6 +147,8 @@
         </w:rPr>
         <w:t>Evanston, IL</w:t>
       </w:r>
+      <w:bookmarkStart w:id="0" w:name="_GoBack"/>
+      <w:bookmarkEnd w:id="0"/>
     </w:p>
     <w:p>
       <w:pPr>
@@ -191,15 +193,6 @@
           <w:szCs w:val="20"/>
         </w:rPr>
         <w:tab/>
-      </w:r>
-      <w:bookmarkStart w:id="0" w:name="_GoBack"/>
-      <w:bookmarkEnd w:id="0"/>
-      <w:r>
-        <w:rPr>
-          <w:rFonts w:ascii="Times New Roman" w:hAnsi="Times New Roman" w:cs="Times New Roman"/>
-          <w:sz w:val="20"/>
-          <w:szCs w:val="20"/>
-        </w:rPr>
         <w:t>December 2015</w:t>
       </w:r>
     </w:p>
